--- a/++Templated Entries/LAURA ONLY ACCESS COMPLETED/VISUAL ARTS/++Edited/adams, Ansel Templated KM.docx
+++ b/++Templated Entries/LAURA ONLY ACCESS COMPLETED/VISUAL ARTS/++Edited/adams, Ansel Templated KM.docx
@@ -161,11 +161,9 @@
                 <w:tcW w:w="2642" w:type="dxa"/>
               </w:tcPr>
               <w:p>
-                <w:proofErr w:type="spellStart"/>
                 <w:r>
                   <w:t>Slipp</w:t>
                 </w:r>
-                <w:proofErr w:type="spellEnd"/>
               </w:p>
             </w:tc>
           </w:sdtContent>
@@ -328,15 +326,7 @@
           </w:tcPr>
           <w:p>
             <w:r>
-              <w:t xml:space="preserve">Adams, </w:t>
-            </w:r>
-            <w:proofErr w:type="spellStart"/>
-            <w:r>
-              <w:t>Ansel</w:t>
-            </w:r>
-            <w:proofErr w:type="spellEnd"/>
-            <w:r>
-              <w:t xml:space="preserve"> Easton (1902-1984)</w:t>
+              <w:t>Adams, Ansel Easton (1902-1984)</w:t>
             </w:r>
           </w:p>
         </w:tc>
@@ -422,13 +412,8 @@
                     </w:tcMar>
                   </w:tcPr>
                   <w:p>
-                    <w:proofErr w:type="spellStart"/>
-                    <w:r>
-                      <w:t>Ansel</w:t>
-                    </w:r>
-                    <w:proofErr w:type="spellEnd"/>
-                    <w:r>
-                      <w:t xml:space="preserve"> Adams is known for</w:t>
+                    <w:r>
+                      <w:t>Ansel Adams is known for</w:t>
                     </w:r>
                     <w:r>
                       <w:t xml:space="preserve"> his</w:t>
@@ -551,12 +536,7 @@
                       <w:t>1935, and co-founded</w:t>
                     </w:r>
                     <w:r>
-                      <w:t xml:space="preserve"> the photography magazin</w:t>
-                    </w:r>
-                    <w:bookmarkStart w:id="0" w:name="_GoBack"/>
-                    <w:bookmarkEnd w:id="0"/>
-                    <w:r>
-                      <w:t>e</w:t>
+                      <w:t xml:space="preserve"> the photography magazine</w:t>
                     </w:r>
                     <w:r>
                       <w:t xml:space="preserve"> </w:t>
@@ -621,13 +601,8 @@
                     <w:b/>
                   </w:rPr>
                 </w:pPr>
-                <w:proofErr w:type="spellStart"/>
-                <w:r>
-                  <w:t>Ansel</w:t>
-                </w:r>
-                <w:proofErr w:type="spellEnd"/>
-                <w:r>
-                  <w:t xml:space="preserve"> Adams is known for</w:t>
+                <w:r>
+                  <w:t>Ansel Adams is known for</w:t>
                 </w:r>
                 <w:r>
                   <w:t xml:space="preserve"> his</w:t>
@@ -826,7 +801,8 @@
             </w:sdtPr>
             <w:sdtEndPr/>
             <w:sdtContent>
-              <w:p/>
+              <w:bookmarkStart w:id="0" w:name="_GoBack" w:displacedByCustomXml="prev"/>
+              <w:bookmarkEnd w:id="0" w:displacedByCustomXml="prev"/>
               <w:p>
                 <w:sdt>
                   <w:sdtPr>
@@ -984,21 +960,12 @@
       </w:rPr>
       <w:t xml:space="preserve"> – </w:t>
     </w:r>
-    <w:proofErr w:type="spellStart"/>
     <w:r>
       <w:rPr>
         <w:i/>
         <w:color w:val="7F7F7F" w:themeColor="text1" w:themeTint="80"/>
       </w:rPr>
-      <w:t>Encyclopedia</w:t>
-    </w:r>
-    <w:proofErr w:type="spellEnd"/>
-    <w:r>
-      <w:rPr>
-        <w:i/>
-        <w:color w:val="7F7F7F" w:themeColor="text1" w:themeTint="80"/>
-      </w:rPr>
-      <w:t xml:space="preserve"> of Modernism</w:t>
+      <w:t>Encyclopedia of Modernism</w:t>
     </w:r>
   </w:p>
   <w:p>
@@ -2568,6 +2535,7 @@
   <w:rsids>
     <w:rsidRoot w:val="005D3744"/>
     <w:rsid w:val="000B3187"/>
+    <w:rsid w:val="00455301"/>
     <w:rsid w:val="005D3744"/>
     <w:rsid w:val="00632188"/>
     <w:rsid w:val="007E27A3"/>
@@ -3290,7 +3258,7 @@
   <a:extraClrSchemeLst/>
   <a:extLst>
     <a:ext uri="{05A4C25C-085E-4340-85A3-A5531E510DB2}">
-      <thm15:themeFamily xmlns="" xmlns:thm15="http://schemas.microsoft.com/office/thememl/2012/main" name="Office Theme" id="{62F939B6-93AF-4DB8-9C6B-D6C7DFDC589F}" vid="{4A3C46E8-61CC-4603-A589-7422A47A8E4A}"/>
+      <thm15:themeFamily xmlns:thm15="http://schemas.microsoft.com/office/thememl/2012/main" xmlns="" name="Office Theme" id="{62F939B6-93AF-4DB8-9C6B-D6C7DFDC589F}" vid="{4A3C46E8-61CC-4603-A589-7422A47A8E4A}"/>
     </a:ext>
   </a:extLst>
 </a:theme>
@@ -3347,7 +3315,7 @@
 </file>
 
 <file path=customXml/itemProps1.xml><?xml version="1.0" encoding="utf-8"?>
-<ds:datastoreItem xmlns:ds="http://schemas.openxmlformats.org/officeDocument/2006/customXml" ds:itemID="{6535D001-53FA-5C4F-9982-427E3B1A434C}">
+<ds:datastoreItem xmlns:ds="http://schemas.openxmlformats.org/officeDocument/2006/customXml" ds:itemID="{0C13E848-4BF0-BB41-BB0C-CC0C81172B9F}">
   <ds:schemaRefs>
     <ds:schemaRef ds:uri="http://schemas.openxmlformats.org/officeDocument/2006/bibliography"/>
   </ds:schemaRefs>
